--- a/Report.docx
+++ b/Report.docx
@@ -16,21 +16,7 @@
         <w:rPr>
           <w:rStyle w:val="Hyperlink"/>
         </w:rPr>
-        <w:t xml:space="preserve">(30) IEEE Formatting </w:t>
-      </w:r>
-      <w:proofErr w:type="gramStart"/>
-      <w:r>
-        <w:rPr>
-          <w:rStyle w:val="Hyperlink"/>
-        </w:rPr>
-        <w:t>On</w:t>
-      </w:r>
-      <w:proofErr w:type="gramEnd"/>
-      <w:r>
-        <w:rPr>
-          <w:rStyle w:val="Hyperlink"/>
-        </w:rPr>
-        <w:t xml:space="preserve"> Word - YouTube</w:t>
+        <w:t>(30) IEEE Formatting On Word - YouTube</w:t>
       </w:r>
       <w:r>
         <w:fldChar w:fldCharType="end"/>
@@ -42,21 +28,7 @@
           <w:rPr>
             <w:rStyle w:val="Hyperlink"/>
           </w:rPr>
-          <w:t xml:space="preserve">(30) How to write and format </w:t>
-        </w:r>
-        <w:proofErr w:type="gramStart"/>
-        <w:r>
-          <w:rPr>
-            <w:rStyle w:val="Hyperlink"/>
-          </w:rPr>
-          <w:t>a</w:t>
-        </w:r>
-        <w:proofErr w:type="gramEnd"/>
-        <w:r>
-          <w:rPr>
-            <w:rStyle w:val="Hyperlink"/>
-          </w:rPr>
-          <w:t xml:space="preserve"> IEEE paper [download template] - YouTube</w:t>
+          <w:t>(30) How to write and format a IEEE paper [download template] - YouTube</w:t>
         </w:r>
       </w:hyperlink>
     </w:p>
@@ -74,6 +46,393 @@
           <w:rFonts w:ascii="Times New Roman" w:hAnsi="Times New Roman" w:cs="Times New Roman"/>
         </w:rPr>
         <w:t>Your title</w:t>
+      </w:r>
+    </w:p>
+    <w:p/>
+    <w:p>
+      <w:pPr>
+        <w:rPr>
+          <w:rFonts w:ascii="Times New Roman" w:hAnsi="Times New Roman" w:cs="Times New Roman"/>
+        </w:rPr>
+      </w:pPr>
+      <w:r>
+        <w:rPr>
+          <w:rFonts w:ascii="Times New Roman" w:hAnsi="Times New Roman" w:cs="Times New Roman"/>
+        </w:rPr>
+        <w:t>Abstract</w:t>
+      </w:r>
+    </w:p>
+    <w:p>
+      <w:pPr>
+        <w:rPr>
+          <w:rFonts w:ascii="Times New Roman" w:hAnsi="Times New Roman" w:cs="Times New Roman"/>
+        </w:rPr>
+      </w:pPr>
+      <w:r>
+        <w:rPr>
+          <w:rFonts w:ascii="Times New Roman" w:hAnsi="Times New Roman" w:cs="Times New Roman"/>
+        </w:rPr>
+        <w:t xml:space="preserve">This report </w:t>
+      </w:r>
+      <w:r>
+        <w:rPr>
+          <w:rFonts w:ascii="Times New Roman" w:hAnsi="Times New Roman" w:cs="Times New Roman"/>
+        </w:rPr>
+        <w:t>analysis</w:t>
+      </w:r>
+      <w:r>
+        <w:rPr>
+          <w:rFonts w:ascii="Times New Roman" w:hAnsi="Times New Roman" w:cs="Times New Roman"/>
+        </w:rPr>
+        <w:t xml:space="preserve"> how the messaging application is planned, developed and tested. </w:t>
+      </w:r>
+      <w:r>
+        <w:rPr>
+          <w:rFonts w:ascii="Times New Roman" w:hAnsi="Times New Roman" w:cs="Times New Roman"/>
+        </w:rPr>
+        <w:t>Additionally</w:t>
+      </w:r>
+      <w:r>
+        <w:rPr>
+          <w:rFonts w:ascii="Times New Roman" w:hAnsi="Times New Roman" w:cs="Times New Roman"/>
+        </w:rPr>
+        <w:t xml:space="preserve">, it </w:t>
+      </w:r>
+      <w:r>
+        <w:rPr>
+          <w:rFonts w:ascii="Times New Roman" w:hAnsi="Times New Roman" w:cs="Times New Roman"/>
+        </w:rPr>
+        <w:t>evaluates</w:t>
+      </w:r>
+      <w:r>
+        <w:rPr>
+          <w:rFonts w:ascii="Times New Roman" w:hAnsi="Times New Roman" w:cs="Times New Roman"/>
+        </w:rPr>
+        <w:t xml:space="preserve"> the </w:t>
+      </w:r>
+      <w:r>
+        <w:rPr>
+          <w:rFonts w:ascii="Times New Roman" w:hAnsi="Times New Roman" w:cs="Times New Roman"/>
+        </w:rPr>
+        <w:t>performance</w:t>
+      </w:r>
+      <w:r>
+        <w:rPr>
+          <w:rFonts w:ascii="Times New Roman" w:hAnsi="Times New Roman" w:cs="Times New Roman"/>
+        </w:rPr>
+        <w:t xml:space="preserve"> of the application with different network conditions and the overall messaging experience. The report presents its </w:t>
+      </w:r>
+      <w:r>
+        <w:rPr>
+          <w:rFonts w:ascii="Times New Roman" w:hAnsi="Times New Roman" w:cs="Times New Roman"/>
+        </w:rPr>
+        <w:t>strengths</w:t>
+      </w:r>
+      <w:r>
+        <w:rPr>
+          <w:rFonts w:ascii="Times New Roman" w:hAnsi="Times New Roman" w:cs="Times New Roman"/>
+        </w:rPr>
+        <w:t xml:space="preserve"> and weaknesses of the application based on the findings of the testing and ease of use.  </w:t>
+      </w:r>
+    </w:p>
+    <w:p>
+      <w:pPr>
+        <w:rPr>
+          <w:rFonts w:ascii="Times New Roman" w:hAnsi="Times New Roman" w:cs="Times New Roman"/>
+        </w:rPr>
+      </w:pPr>
+    </w:p>
+    <w:p>
+      <w:pPr>
+        <w:rPr>
+          <w:rFonts w:ascii="Times New Roman" w:hAnsi="Times New Roman" w:cs="Times New Roman"/>
+        </w:rPr>
+      </w:pPr>
+      <w:r>
+        <w:rPr>
+          <w:rFonts w:ascii="Times New Roman" w:hAnsi="Times New Roman" w:cs="Times New Roman"/>
+        </w:rPr>
+        <w:t>Introduction</w:t>
+      </w:r>
+    </w:p>
+    <w:p>
+      <w:pPr>
+        <w:rPr>
+          <w:rFonts w:ascii="Times New Roman" w:hAnsi="Times New Roman" w:cs="Times New Roman"/>
+        </w:rPr>
+      </w:pPr>
+      <w:r>
+        <w:rPr>
+          <w:rFonts w:ascii="Times New Roman" w:hAnsi="Times New Roman" w:cs="Times New Roman"/>
+        </w:rPr>
+        <w:t xml:space="preserve">Nowadays with the </w:t>
+      </w:r>
+      <w:proofErr w:type="spellStart"/>
+      <w:r>
+        <w:rPr>
+          <w:rFonts w:ascii="Times New Roman" w:hAnsi="Times New Roman" w:cs="Times New Roman"/>
+        </w:rPr>
+        <w:t>dependancy</w:t>
+      </w:r>
+      <w:proofErr w:type="spellEnd"/>
+      <w:r>
+        <w:rPr>
+          <w:rFonts w:ascii="Times New Roman" w:hAnsi="Times New Roman" w:cs="Times New Roman"/>
+        </w:rPr>
+        <w:t xml:space="preserve"> of the </w:t>
+      </w:r>
+      <w:proofErr w:type="spellStart"/>
+      <w:r>
+        <w:rPr>
+          <w:rFonts w:ascii="Times New Roman" w:hAnsi="Times New Roman" w:cs="Times New Roman"/>
+        </w:rPr>
+        <w:t>socila</w:t>
+      </w:r>
+      <w:proofErr w:type="spellEnd"/>
+      <w:r>
+        <w:rPr>
+          <w:rFonts w:ascii="Times New Roman" w:hAnsi="Times New Roman" w:cs="Times New Roman"/>
+        </w:rPr>
+        <w:t xml:space="preserve"> media </w:t>
+      </w:r>
+      <w:proofErr w:type="spellStart"/>
+      <w:r>
+        <w:rPr>
+          <w:rFonts w:ascii="Times New Roman" w:hAnsi="Times New Roman" w:cs="Times New Roman"/>
+        </w:rPr>
+        <w:t>commujnication</w:t>
+      </w:r>
+      <w:proofErr w:type="spellEnd"/>
+      <w:r>
+        <w:rPr>
+          <w:rFonts w:ascii="Times New Roman" w:hAnsi="Times New Roman" w:cs="Times New Roman"/>
+        </w:rPr>
+        <w:t xml:space="preserve">, messaging applications have become a popular way of exchanging information and </w:t>
+      </w:r>
+      <w:proofErr w:type="spellStart"/>
+      <w:r>
+        <w:rPr>
+          <w:rFonts w:ascii="Times New Roman" w:hAnsi="Times New Roman" w:cs="Times New Roman"/>
+        </w:rPr>
+        <w:t>keepoing</w:t>
+      </w:r>
+      <w:proofErr w:type="spellEnd"/>
+      <w:r>
+        <w:rPr>
+          <w:rFonts w:ascii="Times New Roman" w:hAnsi="Times New Roman" w:cs="Times New Roman"/>
+        </w:rPr>
+        <w:t xml:space="preserve"> in touch. This app offers features such as instant messaging to any member, </w:t>
+      </w:r>
+      <w:proofErr w:type="spellStart"/>
+      <w:r>
+        <w:rPr>
+          <w:rFonts w:ascii="Times New Roman" w:hAnsi="Times New Roman" w:cs="Times New Roman"/>
+        </w:rPr>
+        <w:t>gropuchat</w:t>
+      </w:r>
+      <w:proofErr w:type="spellEnd"/>
+      <w:r>
+        <w:rPr>
+          <w:rFonts w:ascii="Times New Roman" w:hAnsi="Times New Roman" w:cs="Times New Roman"/>
+        </w:rPr>
+        <w:t xml:space="preserve"> based messaging, message state, and many more. This report will in depth its features and provide a recommendation for future improvements.</w:t>
+      </w:r>
+    </w:p>
+    <w:p>
+      <w:pPr>
+        <w:rPr>
+          <w:rFonts w:ascii="Times New Roman" w:hAnsi="Times New Roman" w:cs="Times New Roman"/>
+        </w:rPr>
+      </w:pPr>
+    </w:p>
+    <w:p>
+      <w:pPr>
+        <w:rPr>
+          <w:rFonts w:ascii="Times New Roman" w:hAnsi="Times New Roman" w:cs="Times New Roman"/>
+        </w:rPr>
+      </w:pPr>
+      <w:r>
+        <w:rPr>
+          <w:rFonts w:ascii="Times New Roman" w:hAnsi="Times New Roman" w:cs="Times New Roman"/>
+        </w:rPr>
+        <w:t>Design/implementation</w:t>
+      </w:r>
+    </w:p>
+    <w:p>
+      <w:pPr>
+        <w:rPr>
+          <w:rFonts w:ascii="Times New Roman" w:hAnsi="Times New Roman" w:cs="Times New Roman"/>
+        </w:rPr>
+      </w:pPr>
+    </w:p>
+    <w:p>
+      <w:pPr>
+        <w:rPr>
+          <w:rFonts w:ascii="Times New Roman" w:hAnsi="Times New Roman" w:cs="Times New Roman"/>
+        </w:rPr>
+      </w:pPr>
+      <w:r>
+        <w:rPr>
+          <w:rFonts w:ascii="Times New Roman" w:hAnsi="Times New Roman" w:cs="Times New Roman"/>
+        </w:rPr>
+        <w:t xml:space="preserve">Analysis and critical discussion </w:t>
+      </w:r>
+    </w:p>
+    <w:p>
+      <w:pPr>
+        <w:rPr>
+          <w:rFonts w:ascii="Times New Roman" w:hAnsi="Times New Roman" w:cs="Times New Roman"/>
+        </w:rPr>
+      </w:pPr>
+    </w:p>
+    <w:p>
+      <w:pPr>
+        <w:rPr>
+          <w:rFonts w:ascii="Times New Roman" w:hAnsi="Times New Roman" w:cs="Times New Roman"/>
+        </w:rPr>
+      </w:pPr>
+      <w:r>
+        <w:rPr>
+          <w:rFonts w:ascii="Times New Roman" w:hAnsi="Times New Roman" w:cs="Times New Roman"/>
+        </w:rPr>
+        <w:t>Conclusion</w:t>
+      </w:r>
+    </w:p>
+    <w:p>
+      <w:pPr>
+        <w:rPr>
+          <w:rFonts w:ascii="Times New Roman" w:hAnsi="Times New Roman" w:cs="Times New Roman"/>
+        </w:rPr>
+      </w:pPr>
+    </w:p>
+    <w:p>
+      <w:pPr>
+        <w:pBdr>
+          <w:bottom w:val="single" w:sz="6" w:space="1" w:color="auto"/>
+        </w:pBdr>
+        <w:rPr>
+          <w:rFonts w:ascii="Times New Roman" w:hAnsi="Times New Roman" w:cs="Times New Roman"/>
+        </w:rPr>
+      </w:pPr>
+    </w:p>
+    <w:p>
+      <w:pPr>
+        <w:rPr>
+          <w:rFonts w:ascii="Times New Roman" w:hAnsi="Times New Roman" w:cs="Times New Roman"/>
+        </w:rPr>
+      </w:pPr>
+    </w:p>
+    <w:p>
+      <w:pPr>
+        <w:rPr>
+          <w:rFonts w:ascii="Times New Roman" w:hAnsi="Times New Roman" w:cs="Times New Roman"/>
+        </w:rPr>
+      </w:pPr>
+      <w:r>
+        <w:rPr>
+          <w:rFonts w:ascii="Times New Roman" w:hAnsi="Times New Roman" w:cs="Times New Roman"/>
+        </w:rPr>
+        <w:t>Technical quality depth</w:t>
+      </w:r>
+    </w:p>
+    <w:p>
+      <w:pPr>
+        <w:rPr>
+          <w:rFonts w:ascii="Times New Roman" w:hAnsi="Times New Roman" w:cs="Times New Roman"/>
+        </w:rPr>
+      </w:pPr>
+      <w:r>
+        <w:rPr>
+          <w:rFonts w:ascii="Times New Roman" w:hAnsi="Times New Roman" w:cs="Times New Roman"/>
+        </w:rPr>
+        <w:t>Principles</w:t>
+      </w:r>
+    </w:p>
+    <w:p>
+      <w:pPr>
+        <w:rPr>
+          <w:rFonts w:ascii="Times New Roman" w:hAnsi="Times New Roman" w:cs="Times New Roman"/>
+        </w:rPr>
+      </w:pPr>
+    </w:p>
+    <w:p>
+      <w:pPr>
+        <w:rPr>
+          <w:rFonts w:ascii="Times New Roman" w:hAnsi="Times New Roman" w:cs="Times New Roman"/>
+        </w:rPr>
+      </w:pPr>
+    </w:p>
+    <w:p>
+      <w:pPr>
+        <w:rPr>
+          <w:rFonts w:ascii="Times New Roman" w:hAnsi="Times New Roman" w:cs="Times New Roman"/>
+        </w:rPr>
+      </w:pPr>
+      <w:r>
+        <w:rPr>
+          <w:rFonts w:ascii="Times New Roman" w:hAnsi="Times New Roman" w:cs="Times New Roman"/>
+        </w:rPr>
+        <w:t>Design patterns</w:t>
+      </w:r>
+    </w:p>
+    <w:p>
+      <w:pPr>
+        <w:rPr>
+          <w:rFonts w:ascii="Times New Roman" w:hAnsi="Times New Roman" w:cs="Times New Roman"/>
+        </w:rPr>
+      </w:pPr>
+      <w:r>
+        <w:rPr>
+          <w:rFonts w:ascii="Times New Roman" w:hAnsi="Times New Roman" w:cs="Times New Roman"/>
+        </w:rPr>
+        <w:t>Junit testing</w:t>
+      </w:r>
+    </w:p>
+    <w:p>
+      <w:pPr>
+        <w:rPr>
+          <w:rFonts w:ascii="Times New Roman" w:hAnsi="Times New Roman" w:cs="Times New Roman"/>
+        </w:rPr>
+      </w:pPr>
+      <w:r>
+        <w:rPr>
+          <w:rFonts w:ascii="Times New Roman" w:hAnsi="Times New Roman" w:cs="Times New Roman"/>
+        </w:rPr>
+        <w:t>Fault tolerance</w:t>
+      </w:r>
+    </w:p>
+    <w:p>
+      <w:pPr>
+        <w:rPr>
+          <w:rFonts w:ascii="Times New Roman" w:hAnsi="Times New Roman" w:cs="Times New Roman"/>
+        </w:rPr>
+      </w:pPr>
+    </w:p>
+    <w:p>
+      <w:pPr>
+        <w:rPr>
+          <w:rFonts w:ascii="Times New Roman" w:hAnsi="Times New Roman" w:cs="Times New Roman"/>
+        </w:rPr>
+      </w:pPr>
+      <w:r>
+        <w:rPr>
+          <w:rFonts w:ascii="Times New Roman" w:hAnsi="Times New Roman" w:cs="Times New Roman"/>
+        </w:rPr>
+        <w:t>Ideas:</w:t>
+      </w:r>
+    </w:p>
+    <w:p>
+      <w:pPr>
+        <w:rPr>
+          <w:rFonts w:ascii="Times New Roman" w:hAnsi="Times New Roman" w:cs="Times New Roman"/>
+        </w:rPr>
+      </w:pPr>
+      <w:r>
+        <w:rPr>
+          <w:rFonts w:ascii="Times New Roman" w:hAnsi="Times New Roman" w:cs="Times New Roman"/>
+        </w:rPr>
+        <w:lastRenderedPageBreak/>
+        <w:t xml:space="preserve">Stateful server </w:t>
       </w:r>
     </w:p>
     <w:p>
